--- a/final_past_1.docx
+++ b/final_past_1.docx
@@ -47,8 +47,10 @@
       </w:r>
       <w:r>
         <w:rPr>
-          <w:sz w:val="32"/>
-          <w:szCs w:val="32"/>
+          <w:rFonts w:cs="Angsana New"/>
+          <w:sz w:val="32"/>
+          <w:szCs w:val="32"/>
+          <w:cs/>
         </w:rPr>
         <w:t xml:space="preserve"> </w:t>
       </w:r>
@@ -179,9 +181,10 @@
       </w:r>
       <w:r>
         <w:rPr>
-          <w:rFonts w:cstheme="majorBidi"/>
-          <w:sz w:val="32"/>
-          <w:szCs w:val="32"/>
+          <w:rFonts w:cs="Angsana New"/>
+          <w:sz w:val="32"/>
+          <w:szCs w:val="32"/>
+          <w:cs/>
         </w:rPr>
         <w:t xml:space="preserve"> </w:t>
       </w:r>
@@ -225,10 +228,11 @@
       </w:r>
       <w:r>
         <w:rPr>
-          <w:rFonts w:cstheme="majorBidi"/>
+          <w:rFonts w:cs="Angsana New"/>
           <w:color w:val="FF0000"/>
           <w:sz w:val="32"/>
           <w:szCs w:val="32"/>
+          <w:cs/>
         </w:rPr>
         <w:t xml:space="preserve">  </w:t>
       </w:r>
@@ -248,14 +252,31 @@
           <w:sz w:val="32"/>
           <w:szCs w:val="32"/>
         </w:rPr>
-        <w:t xml:space="preserve"> add &lt;feature 1&gt;</w:t>
+        <w:t xml:space="preserve"> </w:t>
+      </w:r>
+      <w:r>
+        <w:rPr>
+          <w:rFonts w:cstheme="majorBidi"/>
+          <w:sz w:val="32"/>
+          <w:szCs w:val="32"/>
+        </w:rPr>
+        <w:t>branch</w:t>
+      </w:r>
+      <w:r>
+        <w:rPr>
+          <w:rFonts w:cstheme="majorBidi"/>
+          <w:sz w:val="32"/>
+          <w:szCs w:val="32"/>
+        </w:rPr>
+        <w:t xml:space="preserve"> &lt;feature 1&gt;</w:t>
       </w:r>
     </w:p>
     <w:p>
       <w:pPr>
         <w:pStyle w:val="ListParagraph"/>
         <w:rPr>
-          <w:rFonts w:cstheme="majorBidi"/>
+          <w:rFonts w:cstheme="majorBidi" w:hint="cs"/>
+          <w:color w:val="FF0000"/>
           <w:sz w:val="32"/>
           <w:szCs w:val="32"/>
         </w:rPr>
@@ -264,6 +285,7 @@
       <w:r>
         <w:rPr>
           <w:rFonts w:cstheme="majorBidi"/>
+          <w:color w:val="FF0000"/>
           <w:sz w:val="32"/>
           <w:szCs w:val="32"/>
         </w:rPr>
@@ -273,18 +295,11 @@
       <w:r>
         <w:rPr>
           <w:rFonts w:cstheme="majorBidi"/>
-          <w:sz w:val="32"/>
-          <w:szCs w:val="32"/>
-        </w:rPr>
-        <w:t xml:space="preserve"> commit </w:t>
-      </w:r>
-      <w:r>
-        <w:rPr>
-          <w:rFonts w:cstheme="majorBidi"/>
-          <w:sz w:val="32"/>
-          <w:szCs w:val="32"/>
-        </w:rPr>
-        <w:t>–m “remote origin”</w:t>
+          <w:color w:val="FF0000"/>
+          <w:sz w:val="32"/>
+          <w:szCs w:val="32"/>
+        </w:rPr>
+        <w:t xml:space="preserve"> add -A</w:t>
       </w:r>
     </w:p>
     <w:p>
@@ -312,7 +327,88 @@
           <w:sz w:val="32"/>
           <w:szCs w:val="32"/>
         </w:rPr>
-        <w:t xml:space="preserve"> push origin remote origin</w:t>
+        <w:t xml:space="preserve"> commit </w:t>
+      </w:r>
+      <w:r>
+        <w:rPr>
+          <w:rFonts w:cs="Angsana New"/>
+          <w:sz w:val="32"/>
+          <w:szCs w:val="32"/>
+          <w:cs/>
+        </w:rPr>
+        <w:t>–</w:t>
+      </w:r>
+      <w:r>
+        <w:rPr>
+          <w:rFonts w:cstheme="majorBidi"/>
+          <w:sz w:val="32"/>
+          <w:szCs w:val="32"/>
+        </w:rPr>
+        <w:t xml:space="preserve">m </w:t>
+      </w:r>
+      <w:r>
+        <w:rPr>
+          <w:rFonts w:cs="Angsana New"/>
+          <w:sz w:val="32"/>
+          <w:szCs w:val="32"/>
+          <w:cs/>
+        </w:rPr>
+        <w:t>“</w:t>
+      </w:r>
+      <w:r>
+        <w:rPr>
+          <w:rFonts w:cstheme="majorBidi"/>
+          <w:sz w:val="32"/>
+          <w:szCs w:val="32"/>
+        </w:rPr>
+        <w:t>remote origin</w:t>
+      </w:r>
+      <w:r>
+        <w:rPr>
+          <w:rFonts w:cs="Angsana New"/>
+          <w:sz w:val="32"/>
+          <w:szCs w:val="32"/>
+          <w:cs/>
+        </w:rPr>
+        <w:t>”</w:t>
+      </w:r>
+    </w:p>
+    <w:p>
+      <w:pPr>
+        <w:pStyle w:val="ListParagraph"/>
+        <w:rPr>
+          <w:rFonts w:cstheme="majorBidi"/>
+          <w:sz w:val="32"/>
+          <w:szCs w:val="32"/>
+        </w:rPr>
+      </w:pPr>
+      <w:proofErr w:type="spellStart"/>
+      <w:r>
+        <w:rPr>
+          <w:rFonts w:cstheme="majorBidi"/>
+          <w:sz w:val="32"/>
+          <w:szCs w:val="32"/>
+        </w:rPr>
+        <w:t>git</w:t>
+      </w:r>
+      <w:proofErr w:type="spellEnd"/>
+      <w:r>
+        <w:rPr>
+          <w:rFonts w:cstheme="majorBidi"/>
+          <w:sz w:val="32"/>
+          <w:szCs w:val="32"/>
+        </w:rPr>
+        <w:t xml:space="preserve"> push o</w:t>
+      </w:r>
+      <w:bookmarkStart w:id="0" w:name="_GoBack"/>
+      <w:bookmarkEnd w:id="0"/>
+      <w:r>
+        <w:rPr>
+          <w:rFonts w:cstheme="majorBidi"/>
+          <w:sz w:val="32"/>
+          <w:szCs w:val="32"/>
+        </w:rPr>
+        <w:t>rigin remote origin</w:t>
       </w:r>
     </w:p>
     <w:p>
@@ -385,16 +481,7 @@
           <w:szCs w:val="32"/>
           <w:cs/>
         </w:rPr>
-        <w:t>เดียวกัน พร้อม ๆ กัน</w:t>
-      </w:r>
-      <w:r>
-        <w:rPr>
-          <w:rFonts w:cs="Angsana New"/>
-          <w:sz w:val="32"/>
-          <w:szCs w:val="32"/>
-          <w:cs/>
-        </w:rPr>
-        <w:t>ส่งผลให้เกิดปัญหา คื</w:t>
+        <w:t>เดียวกัน พร้อม ๆ กันส่งผลให้เกิดปัญหา คื</w:t>
       </w:r>
       <w:r>
         <w:rPr>
@@ -411,15 +498,7 @@
           <w:sz w:val="32"/>
           <w:szCs w:val="32"/>
         </w:rPr>
-        <w:t xml:space="preserve">Merge </w:t>
-      </w:r>
-      <w:r>
-        <w:rPr>
-          <w:rFonts w:cstheme="majorBidi"/>
-          <w:sz w:val="32"/>
-          <w:szCs w:val="32"/>
-        </w:rPr>
-        <w:t>conflict</w:t>
+        <w:t>Merge conflict</w:t>
       </w:r>
       <w:r>
         <w:rPr>
@@ -674,9 +753,10 @@
       </w:r>
       <w:r>
         <w:rPr>
-          <w:rFonts w:cstheme="majorBidi"/>
-          <w:sz w:val="32"/>
-          <w:szCs w:val="32"/>
+          <w:rFonts w:cs="Angsana New"/>
+          <w:sz w:val="32"/>
+          <w:szCs w:val="32"/>
+          <w:cs/>
         </w:rPr>
         <w:t xml:space="preserve"> </w:t>
       </w:r>
@@ -688,15 +768,54 @@
           <w:sz w:val="32"/>
           <w:szCs w:val="32"/>
         </w:rPr>
-        <w:t>abcde"a".."e</w:t>
+        <w:t>abcde</w:t>
       </w:r>
       <w:proofErr w:type="spellEnd"/>
       <w:r>
         <w:rPr>
-          <w:rFonts w:cstheme="majorBidi"/>
+          <w:rFonts w:cs="Angsana New"/>
           <w:color w:val="000000" w:themeColor="text1"/>
           <w:sz w:val="32"/>
           <w:szCs w:val="32"/>
+          <w:cs/>
+        </w:rPr>
+        <w:t>"</w:t>
+      </w:r>
+      <w:r>
+        <w:rPr>
+          <w:rFonts w:cstheme="majorBidi"/>
+          <w:color w:val="000000" w:themeColor="text1"/>
+          <w:sz w:val="32"/>
+          <w:szCs w:val="32"/>
+        </w:rPr>
+        <w:t>a</w:t>
+      </w:r>
+      <w:r>
+        <w:rPr>
+          <w:rFonts w:cs="Angsana New"/>
+          <w:color w:val="000000" w:themeColor="text1"/>
+          <w:sz w:val="32"/>
+          <w:szCs w:val="32"/>
+          <w:cs/>
+        </w:rPr>
+        <w:t>".."</w:t>
+      </w:r>
+      <w:r>
+        <w:rPr>
+          <w:rFonts w:cstheme="majorBidi"/>
+          <w:color w:val="000000" w:themeColor="text1"/>
+          <w:sz w:val="32"/>
+          <w:szCs w:val="32"/>
+        </w:rPr>
+        <w:t>e</w:t>
+      </w:r>
+      <w:r>
+        <w:rPr>
+          <w:rFonts w:cs="Angsana New"/>
+          <w:color w:val="000000" w:themeColor="text1"/>
+          <w:sz w:val="32"/>
+          <w:szCs w:val="32"/>
+          <w:cs/>
         </w:rPr>
         <w:t>"</w:t>
       </w:r>
@@ -729,9 +848,10 @@
       </w:r>
       <w:r>
         <w:rPr>
-          <w:rFonts w:cstheme="majorBidi"/>
-          <w:sz w:val="32"/>
-          <w:szCs w:val="32"/>
+          <w:rFonts w:cs="Angsana New"/>
+          <w:sz w:val="32"/>
+          <w:szCs w:val="32"/>
+          <w:cs/>
         </w:rPr>
         <w:t xml:space="preserve"> </w:t>
       </w:r>
@@ -754,9 +874,10 @@
       </w:r>
       <w:r>
         <w:rPr>
-          <w:rFonts w:cstheme="majorBidi"/>
-          <w:sz w:val="32"/>
-          <w:szCs w:val="32"/>
+          <w:rFonts w:cs="Angsana New"/>
+          <w:sz w:val="32"/>
+          <w:szCs w:val="32"/>
+          <w:cs/>
         </w:rPr>
         <w:t xml:space="preserve"> </w:t>
       </w:r>
@@ -780,9 +901,10 @@
       </w:r>
       <w:r>
         <w:rPr>
-          <w:rFonts w:cstheme="majorBidi"/>
-          <w:sz w:val="32"/>
-          <w:szCs w:val="32"/>
+          <w:rFonts w:cs="Angsana New"/>
+          <w:sz w:val="32"/>
+          <w:szCs w:val="32"/>
+          <w:cs/>
         </w:rPr>
         <w:t xml:space="preserve"> </w:t>
       </w:r>
@@ -797,9 +919,10 @@
       </w:r>
       <w:r>
         <w:rPr>
-          <w:rFonts w:cstheme="majorBidi"/>
-          <w:sz w:val="32"/>
-          <w:szCs w:val="32"/>
+          <w:rFonts w:cs="Angsana New"/>
+          <w:sz w:val="32"/>
+          <w:szCs w:val="32"/>
+          <w:cs/>
         </w:rPr>
         <w:t xml:space="preserve"> </w:t>
       </w:r>
@@ -841,11 +964,12 @@
       </w:r>
       <w:r>
         <w:rPr>
-          <w:rFonts w:cstheme="majorBidi"/>
+          <w:rFonts w:cs="Angsana New"/>
           <w:b/>
           <w:bCs/>
           <w:sz w:val="32"/>
           <w:szCs w:val="32"/>
+          <w:cs/>
         </w:rPr>
         <w:t xml:space="preserve"> </w:t>
       </w:r>
@@ -917,23 +1041,30 @@
         </w:rPr>
         <w:t>ไป</w:t>
       </w:r>
-      <w:proofErr w:type="spellStart"/>
-      <w:r>
-        <w:rPr>
-          <w:rFonts w:cstheme="majorBidi"/>
-          <w:sz w:val="32"/>
-          <w:szCs w:val="32"/>
-        </w:rPr>
-        <w:t>user.all</w:t>
-      </w:r>
-      <w:proofErr w:type="spellEnd"/>
-      <w:r>
-        <w:rPr>
-          <w:rFonts w:cstheme="majorBidi"/>
-          <w:sz w:val="32"/>
-          <w:szCs w:val="32"/>
-        </w:rPr>
-        <w:t xml:space="preserve"> </w:t>
+      <w:r>
+        <w:rPr>
+          <w:rFonts w:cstheme="majorBidi"/>
+          <w:sz w:val="32"/>
+          <w:szCs w:val="32"/>
+        </w:rPr>
+        <w:t>user</w:t>
+      </w:r>
+      <w:r>
+        <w:rPr>
+          <w:rFonts w:cs="Angsana New"/>
+          <w:sz w:val="32"/>
+          <w:szCs w:val="32"/>
+          <w:cs/>
+        </w:rPr>
+        <w:t>.</w:t>
+      </w:r>
+      <w:r>
+        <w:rPr>
+          <w:rFonts w:cstheme="majorBidi"/>
+          <w:sz w:val="32"/>
+          <w:szCs w:val="32"/>
+        </w:rPr>
+        <w:t xml:space="preserve">all </w:t>
       </w:r>
       <w:r>
         <w:rPr>
@@ -984,57 +1115,24 @@
           <w:sz w:val="32"/>
           <w:szCs w:val="32"/>
         </w:rPr>
-        <w:t xml:space="preserve"> </w:t>
-      </w:r>
-      <w:r>
-        <w:rPr>
-          <w:rFonts w:cstheme="majorBidi"/>
-          <w:sz w:val="32"/>
-          <w:szCs w:val="32"/>
-        </w:rPr>
-        <w:t>model</w:t>
-      </w:r>
-      <w:r>
-        <w:rPr>
-          <w:rFonts w:cstheme="majorBidi"/>
-          <w:sz w:val="32"/>
-          <w:szCs w:val="32"/>
-        </w:rPr>
-        <w:t xml:space="preserve"> </w:t>
-      </w:r>
-      <w:proofErr w:type="spellStart"/>
-      <w:r>
-        <w:rPr>
-          <w:rFonts w:cstheme="majorBidi"/>
-          <w:sz w:val="32"/>
-          <w:szCs w:val="32"/>
-        </w:rPr>
-        <w:t>user.all</w:t>
-      </w:r>
-      <w:proofErr w:type="spellEnd"/>
-      <w:r>
-        <w:rPr>
-          <w:rFonts w:cstheme="majorBidi"/>
-          <w:sz w:val="32"/>
-          <w:szCs w:val="32"/>
-        </w:rPr>
-        <w:t xml:space="preserve"> </w:t>
-      </w:r>
-      <w:r>
-        <w:rPr>
-          <w:rFonts w:cstheme="majorBidi"/>
-          <w:sz w:val="32"/>
-          <w:szCs w:val="32"/>
-        </w:rPr>
-        <w:t>controller</w:t>
-      </w:r>
-      <w:r>
-        <w:rPr>
-          <w:rFonts w:cstheme="majorBidi"/>
-          <w:sz w:val="32"/>
-          <w:szCs w:val="32"/>
-        </w:rPr>
-        <w:t xml:space="preserve"> </w:t>
+        <w:t xml:space="preserve"> model user</w:t>
+      </w:r>
+      <w:r>
+        <w:rPr>
+          <w:rFonts w:cs="Angsana New"/>
+          <w:sz w:val="32"/>
+          <w:szCs w:val="32"/>
+          <w:cs/>
+        </w:rPr>
+        <w:t>.</w:t>
+      </w:r>
+      <w:r>
+        <w:rPr>
+          <w:rFonts w:cstheme="majorBidi"/>
+          <w:sz w:val="32"/>
+          <w:szCs w:val="32"/>
+        </w:rPr>
+        <w:t xml:space="preserve">all controller </w:t>
       </w:r>
       <w:proofErr w:type="spellStart"/>
       <w:r>
@@ -1068,13 +1166,11 @@
       <w:pPr>
         <w:pStyle w:val="ListParagraph"/>
         <w:rPr>
-          <w:rFonts w:cstheme="majorBidi" w:hint="cs"/>
-          <w:sz w:val="32"/>
-          <w:szCs w:val="32"/>
-        </w:rPr>
-      </w:pPr>
-      <w:bookmarkStart w:id="0" w:name="_GoBack"/>
-      <w:bookmarkEnd w:id="0"/>
+          <w:rFonts w:cstheme="majorBidi"/>
+          <w:sz w:val="32"/>
+          <w:szCs w:val="32"/>
+        </w:rPr>
+      </w:pPr>
     </w:p>
     <w:p>
       <w:pPr>
@@ -1100,7 +1196,6 @@
           <w:u w:val="single"/>
           <w:cs/>
         </w:rPr>
-        <w:lastRenderedPageBreak/>
         <w:t>ตอบ</w:t>
       </w:r>
       <w:r>
@@ -1110,32 +1205,15 @@
           <w:szCs w:val="32"/>
           <w:cs/>
         </w:rPr>
-        <w:t xml:space="preserve"> </w:t>
-      </w:r>
-      <w:r>
-        <w:rPr>
-          <w:rFonts w:cstheme="majorBidi"/>
-          <w:sz w:val="32"/>
-          <w:szCs w:val="32"/>
-          <w:cs/>
-        </w:rPr>
-        <w:t>ข้อดีของ</w:t>
-      </w:r>
-      <w:r>
-        <w:rPr>
-          <w:rFonts w:cstheme="majorBidi"/>
-          <w:sz w:val="32"/>
-          <w:szCs w:val="32"/>
-        </w:rPr>
-        <w:t xml:space="preserve">Rails </w:t>
-      </w:r>
-      <w:r>
-        <w:rPr>
-          <w:rFonts w:cstheme="majorBidi"/>
-          <w:sz w:val="32"/>
-          <w:szCs w:val="32"/>
-        </w:rPr>
-        <w:t>Code</w:t>
+        <w:t xml:space="preserve"> ข้อดีของ</w:t>
+      </w:r>
+      <w:r>
+        <w:rPr>
+          <w:rFonts w:cstheme="majorBidi"/>
+          <w:sz w:val="32"/>
+          <w:szCs w:val="32"/>
+        </w:rPr>
+        <w:t>Rails Code</w:t>
       </w:r>
       <w:r>
         <w:rPr>
@@ -1212,24 +1290,7 @@
           <w:szCs w:val="32"/>
           <w:cs/>
         </w:rPr>
-        <w:t xml:space="preserve">ให้นำไปใช้เป็นจำนวนมาก </w:t>
-      </w:r>
-      <w:r>
-        <w:rPr>
-          <w:rFonts w:cs="Angsana New"/>
-          <w:sz w:val="32"/>
-          <w:szCs w:val="32"/>
-          <w:cs/>
-        </w:rPr>
-        <w:t xml:space="preserve">ง่ายต่อการนำไปขยายและพัฒนาต่อ </w:t>
-      </w:r>
-      <w:r>
-        <w:rPr>
-          <w:rFonts w:cs="Angsana New"/>
-          <w:sz w:val="32"/>
-          <w:szCs w:val="32"/>
-        </w:rPr>
-        <w:t>(</w:t>
+        <w:t>ให้นำไปใช้เป็นจำนวนมาก ง่ายต่อการนำไปขยายและพัฒนาต่อ (</w:t>
       </w:r>
       <w:r>
         <w:rPr>
@@ -1241,9 +1302,10 @@
       </w:r>
       <w:r>
         <w:rPr>
-          <w:rFonts w:cstheme="majorBidi"/>
-          <w:sz w:val="32"/>
-          <w:szCs w:val="32"/>
+          <w:rFonts w:cs="Angsana New"/>
+          <w:sz w:val="32"/>
+          <w:szCs w:val="32"/>
+          <w:cs/>
         </w:rPr>
         <w:t>)</w:t>
       </w:r>
@@ -1264,7 +1326,18 @@
           <w:szCs w:val="32"/>
           <w:shd w:val="clear" w:color="auto" w:fill="FFFFFF"/>
         </w:rPr>
-        <w:t xml:space="preserve"> </w:t>
+        <w:t xml:space="preserve"> Framework</w:t>
+      </w:r>
+      <w:r>
+        <w:rPr>
+          <w:rFonts w:cs="Angsana New"/>
+          <w:color w:val="2D4050"/>
+          <w:sz w:val="32"/>
+          <w:szCs w:val="32"/>
+          <w:shd w:val="clear" w:color="auto" w:fill="FFFFFF"/>
+          <w:cs/>
+        </w:rPr>
+        <w:t xml:space="preserve"> หากมีการเปลี่ยนแปลงต้องไล่แก้ </w:t>
       </w:r>
       <w:r>
         <w:rPr>
@@ -1274,7 +1347,7 @@
           <w:szCs w:val="32"/>
           <w:shd w:val="clear" w:color="auto" w:fill="FFFFFF"/>
         </w:rPr>
-        <w:t>Framework</w:t>
+        <w:t xml:space="preserve">Code </w:t>
       </w:r>
       <w:r>
         <w:rPr>
@@ -1285,34 +1358,14 @@
           <w:shd w:val="clear" w:color="auto" w:fill="FFFFFF"/>
           <w:cs/>
         </w:rPr>
-        <w:t xml:space="preserve"> หากมีการเปลี่ยนแปลงต้องไล่แก้ </w:t>
-      </w:r>
-      <w:r>
-        <w:rPr>
-          <w:rFonts w:cs="Arial"/>
-          <w:color w:val="2D4050"/>
-          <w:sz w:val="32"/>
-          <w:szCs w:val="32"/>
-          <w:shd w:val="clear" w:color="auto" w:fill="FFFFFF"/>
-        </w:rPr>
-        <w:t xml:space="preserve">Code </w:t>
-      </w:r>
-      <w:r>
-        <w:rPr>
-          <w:rFonts w:cs="Angsana New"/>
-          <w:color w:val="2D4050"/>
-          <w:sz w:val="32"/>
-          <w:szCs w:val="32"/>
-          <w:shd w:val="clear" w:color="auto" w:fill="FFFFFF"/>
-          <w:cs/>
-        </w:rPr>
         <w:t>กันให้วุ่น</w:t>
       </w:r>
       <w:r>
         <w:rPr>
-          <w:rFonts w:cstheme="majorBidi"/>
-          <w:sz w:val="32"/>
-          <w:szCs w:val="32"/>
+          <w:rFonts w:cs="Angsana New"/>
+          <w:sz w:val="32"/>
+          <w:szCs w:val="32"/>
+          <w:cs/>
         </w:rPr>
         <w:t xml:space="preserve"> </w:t>
       </w:r>
@@ -1411,16 +1464,33 @@
           <w:sz w:val="32"/>
           <w:szCs w:val="32"/>
         </w:rPr>
-        <w:t xml:space="preserve">Platform as a Services (PaaS) </w:t>
-      </w:r>
-      <w:r>
-        <w:rPr>
-          <w:rFonts w:cs="Angsana New"/>
-          <w:sz w:val="32"/>
-          <w:szCs w:val="32"/>
-          <w:cs/>
-        </w:rPr>
-        <w:t>เช่น แอพพลิเคชันเซิร์ฟเวอร์</w:t>
+        <w:t xml:space="preserve">Platform as a Services </w:t>
+      </w:r>
+      <w:r>
+        <w:rPr>
+          <w:rFonts w:cs="Angsana New"/>
+          <w:sz w:val="32"/>
+          <w:szCs w:val="32"/>
+          <w:cs/>
+        </w:rPr>
+        <w:t>(</w:t>
+      </w:r>
+      <w:r>
+        <w:rPr>
+          <w:rFonts w:cstheme="majorBidi"/>
+          <w:sz w:val="32"/>
+          <w:szCs w:val="32"/>
+        </w:rPr>
+        <w:t>PaaS</w:t>
+      </w:r>
+      <w:r>
+        <w:rPr>
+          <w:rFonts w:cs="Angsana New"/>
+          <w:sz w:val="32"/>
+          <w:szCs w:val="32"/>
+          <w:cs/>
+        </w:rPr>
+        <w:t>) เช่น แอพพลิเคชันเซิร์ฟเวอร์</w:t>
       </w:r>
       <w:r>
         <w:rPr>
@@ -1636,7 +1706,7 @@
       <w:pPr>
         <w:ind w:left="360"/>
         <w:rPr>
-          <w:rFonts w:cstheme="majorBidi" w:hint="cs"/>
+          <w:rFonts w:cstheme="majorBidi"/>
           <w:sz w:val="32"/>
           <w:szCs w:val="32"/>
           <w:cs/>
@@ -2404,6 +2474,7 @@
   <w:style w:type="character" w:default="1" w:styleId="DefaultParagraphFont">
     <w:name w:val="Default Paragraph Font"/>
     <w:uiPriority w:val="1"/>
+    <w:semiHidden/>
     <w:unhideWhenUsed/>
   </w:style>
   <w:style w:type="table" w:default="1" w:styleId="TableNormal">
